--- a/java class names.docx
+++ b/java class names.docx
@@ -111,148 +111,1021 @@
         </w:rPr>
         <w:t xml:space="preserve"> (Use this in case </w:t>
       </w:r>
+      <w:proofErr w:type="gramStart"/>
+      <w:r>
+        <w:rPr>
+          <w:lang w:val="en-US"/>
+        </w:rPr>
+        <w:t>ur</w:t>
+      </w:r>
+      <w:proofErr w:type="gramEnd"/>
+      <w:r>
+        <w:rPr>
+          <w:lang w:val="en-US"/>
+        </w:rPr>
+        <w:t xml:space="preserve"> listening to some MQ messages</w:t>
+      </w:r>
+      <w:r>
+        <w:rPr>
+          <w:lang w:val="en-US"/>
+        </w:rPr>
+        <w:t>/ When an event triggerred</w:t>
+      </w:r>
+      <w:r>
+        <w:rPr>
+          <w:lang w:val="en-US"/>
+        </w:rPr>
+        <w:t>)</w:t>
+      </w:r>
+    </w:p>
+    <w:p>
+      <w:pPr>
+        <w:rPr>
+          <w:lang w:val="en-US"/>
+        </w:rPr>
+      </w:pPr>
+      <w:r>
+        <w:rPr>
+          <w:lang w:val="en-US"/>
+        </w:rPr>
+        <w:t>Manager</w:t>
+      </w:r>
+      <w:r>
+        <w:rPr>
+          <w:lang w:val="en-US"/>
+        </w:rPr>
+        <w:t>,</w:t>
+      </w:r>
+      <w:r>
+        <w:rPr>
+          <w:lang w:val="en-US"/>
+        </w:rPr>
+        <w:t xml:space="preserve"> </w:t>
+      </w:r>
+      <w:r>
+        <w:rPr>
+          <w:lang w:val="en-US"/>
+        </w:rPr>
+        <w:t>Delegator</w:t>
+      </w:r>
+      <w:r>
+        <w:rPr>
+          <w:lang w:val="en-US"/>
+        </w:rPr>
+        <w:t>,</w:t>
+      </w:r>
+      <w:r>
+        <w:rPr>
+          <w:lang w:val="en-US"/>
+        </w:rPr>
+        <w:t xml:space="preserve"> </w:t>
+      </w:r>
+      <w:r>
+        <w:rPr>
+          <w:lang w:val="en-US"/>
+        </w:rPr>
+        <w:t>Server</w:t>
+      </w:r>
+    </w:p>
+    <w:p>
+      <w:pPr>
+        <w:rPr>
+          <w:lang w:val="en-US"/>
+        </w:rPr>
+      </w:pPr>
+      <w:r>
+        <w:rPr>
+          <w:lang w:val="en-US"/>
+        </w:rPr>
+        <w:t>Consumer,</w:t>
+      </w:r>
+      <w:r>
+        <w:rPr>
+          <w:lang w:val="en-US"/>
+        </w:rPr>
+        <w:t xml:space="preserve"> </w:t>
+      </w:r>
+      <w:r>
+        <w:rPr>
+          <w:lang w:val="en-US"/>
+        </w:rPr>
+        <w:t>Transformer</w:t>
+      </w:r>
+      <w:r>
+        <w:rPr>
+          <w:lang w:val="en-US"/>
+        </w:rPr>
+        <w:t>,</w:t>
+      </w:r>
+    </w:p>
+    <w:p>
+      <w:pPr>
+        <w:rPr>
+          <w:lang w:val="en-US"/>
+        </w:rPr>
+      </w:pPr>
+      <w:r>
+        <w:rPr>
+          <w:lang w:val="en-US"/>
+        </w:rPr>
+        <w:t>Helper</w:t>
+      </w:r>
+      <w:r>
+        <w:rPr>
+          <w:lang w:val="en-US"/>
+        </w:rPr>
+        <w:t>,mapper</w:t>
+      </w:r>
+    </w:p>
+    <w:p>
+      <w:pPr>
+        <w:rPr>
+          <w:lang w:val="en-US"/>
+        </w:rPr>
+      </w:pPr>
+      <w:r>
+        <w:rPr>
+          <w:lang w:val="en-US"/>
+        </w:rPr>
+        <w:t>Controller</w:t>
+      </w:r>
+    </w:p>
+    <w:p>
+      <w:pPr>
+        <w:rPr>
+          <w:lang w:val="en-US"/>
+        </w:rPr>
+      </w:pPr>
+      <w:r>
+        <w:rPr>
+          <w:lang w:val="en-US"/>
+        </w:rPr>
+        <w:t>Message builder</w:t>
+      </w:r>
+    </w:p>
+    <w:p>
+      <w:pPr>
+        <w:rPr>
+          <w:lang w:val="en-US"/>
+        </w:rPr>
+      </w:pPr>
+      <w:r>
+        <w:rPr>
+          <w:lang w:val="en-US"/>
+        </w:rPr>
+        <w:t>Builder</w:t>
+      </w:r>
+    </w:p>
+    <w:p>
+      <w:pPr>
+        <w:rPr>
+          <w:lang w:val="en-US"/>
+        </w:rPr>
+      </w:pPr>
+    </w:p>
+    <w:tbl>
+      <w:tblPr>
+        <w:tblStyle w:val="TableGrid"/>
+        <w:tblW w:w="0" w:type="auto"/>
+        <w:tblLook w:val="04A0" w:firstRow="1" w:lastRow="0" w:firstColumn="1" w:lastColumn="0" w:noHBand="0" w:noVBand="1"/>
+      </w:tblPr>
+      <w:tblGrid>
+        <w:gridCol w:w="4508"/>
+        <w:gridCol w:w="4508"/>
+      </w:tblGrid>
+      <w:tr>
+        <w:tc>
+          <w:tcPr>
+            <w:tcW w:w="4508" w:type="dxa"/>
+          </w:tcPr>
+          <w:p>
+            <w:pPr>
+              <w:rPr>
+                <w:lang w:val="en-US"/>
+              </w:rPr>
+            </w:pPr>
+            <w:r>
+              <w:rPr>
+                <w:lang w:val="en-US"/>
+              </w:rPr>
+              <w:t>Factory</w:t>
+            </w:r>
+          </w:p>
+          <w:p>
+            <w:pPr>
+              <w:rPr>
+                <w:lang w:val="en-US"/>
+              </w:rPr>
+            </w:pPr>
+            <w:r>
+              <w:rPr>
+                <w:lang w:val="en-US"/>
+              </w:rPr>
+              <w:t>Filter</w:t>
+            </w:r>
+          </w:p>
+          <w:p>
+            <w:pPr>
+              <w:rPr>
+                <w:lang w:val="en-US"/>
+              </w:rPr>
+            </w:pPr>
+            <w:r>
+              <w:rPr>
+                <w:lang w:val="en-US"/>
+              </w:rPr>
+              <w:t>Helper</w:t>
+            </w:r>
+          </w:p>
+          <w:p>
+            <w:pPr>
+              <w:rPr>
+                <w:lang w:val="en-US"/>
+              </w:rPr>
+            </w:pPr>
+            <w:r>
+              <w:rPr>
+                <w:lang w:val="en-US"/>
+              </w:rPr>
+              <w:t>Handler</w:t>
+            </w:r>
+          </w:p>
+          <w:p>
+            <w:pPr>
+              <w:rPr>
+                <w:lang w:val="en-US"/>
+              </w:rPr>
+            </w:pPr>
+            <w:r>
+              <w:rPr>
+                <w:lang w:val="en-US"/>
+              </w:rPr>
+              <w:t>Initializer</w:t>
+            </w:r>
+          </w:p>
+          <w:p>
+            <w:pPr>
+              <w:rPr>
+                <w:lang w:val="en-US"/>
+              </w:rPr>
+            </w:pPr>
+            <w:r>
+              <w:rPr>
+                <w:lang w:val="en-US"/>
+              </w:rPr>
+              <w:t>Processor-</w:t>
+            </w:r>
+            <w:proofErr w:type="spellStart"/>
+            <w:r>
+              <w:rPr>
+                <w:lang w:val="en-US"/>
+              </w:rPr>
+              <w:t>eventProcessor</w:t>
+            </w:r>
+            <w:proofErr w:type="spellEnd"/>
+          </w:p>
+          <w:p>
+            <w:pPr>
+              <w:rPr>
+                <w:lang w:val="en-US"/>
+              </w:rPr>
+            </w:pPr>
+            <w:r>
+              <w:rPr>
+                <w:lang w:val="en-US"/>
+              </w:rPr>
+              <w:t>Provider</w:t>
+            </w:r>
+          </w:p>
+          <w:p>
+            <w:pPr>
+              <w:rPr>
+                <w:lang w:val="en-US"/>
+              </w:rPr>
+            </w:pPr>
+            <w:r>
+              <w:rPr>
+                <w:lang w:val="en-US"/>
+              </w:rPr>
+              <w:t>Listener</w:t>
+            </w:r>
+          </w:p>
+          <w:p>
+            <w:pPr>
+              <w:rPr>
+                <w:lang w:val="en-US"/>
+              </w:rPr>
+            </w:pPr>
+            <w:r>
+              <w:rPr>
+                <w:lang w:val="en-US"/>
+              </w:rPr>
+              <w:t>Manager-search Manager</w:t>
+            </w:r>
+          </w:p>
+          <w:p>
+            <w:pPr>
+              <w:rPr>
+                <w:lang w:val="en-US"/>
+              </w:rPr>
+            </w:pPr>
+            <w:r>
+              <w:rPr>
+                <w:lang w:val="en-US"/>
+              </w:rPr>
+              <w:t>owner</w:t>
+            </w:r>
+          </w:p>
+          <w:p>
+            <w:pPr>
+              <w:rPr>
+                <w:lang w:val="en-US"/>
+              </w:rPr>
+            </w:pPr>
+            <w:r>
+              <w:rPr>
+                <w:lang w:val="en-US"/>
+              </w:rPr>
+              <w:t>Observer</w:t>
+            </w:r>
+          </w:p>
+          <w:p>
+            <w:pPr>
+              <w:rPr>
+                <w:lang w:val="en-US"/>
+              </w:rPr>
+            </w:pPr>
+            <w:r>
+              <w:rPr>
+                <w:lang w:val="en-US"/>
+              </w:rPr>
+              <w:t>Producer Publisher,</w:t>
+            </w:r>
+          </w:p>
+          <w:p>
+            <w:pPr>
+              <w:rPr>
+                <w:lang w:val="en-US"/>
+              </w:rPr>
+            </w:pPr>
+            <w:r>
+              <w:rPr>
+                <w:lang w:val="en-US"/>
+              </w:rPr>
+              <w:t>Server, service</w:t>
+            </w:r>
+          </w:p>
+          <w:p>
+            <w:pPr>
+              <w:rPr>
+                <w:lang w:val="en-US"/>
+              </w:rPr>
+            </w:pPr>
+            <w:r>
+              <w:rPr>
+                <w:lang w:val="en-US"/>
+              </w:rPr>
+              <w:t>Validator</w:t>
+            </w:r>
+          </w:p>
+          <w:p>
+            <w:pPr>
+              <w:rPr>
+                <w:lang w:val="en-US"/>
+              </w:rPr>
+            </w:pPr>
+            <w:r>
+              <w:rPr>
+                <w:lang w:val="en-US"/>
+              </w:rPr>
+              <w:t>Watcher -</w:t>
+            </w:r>
+            <w:proofErr w:type="spellStart"/>
+            <w:r>
+              <w:rPr>
+                <w:lang w:val="en-US"/>
+              </w:rPr>
+              <w:t>FolderWatcher</w:t>
+            </w:r>
+            <w:proofErr w:type="spellEnd"/>
+            <w:r>
+              <w:rPr>
+                <w:lang w:val="en-US"/>
+              </w:rPr>
+              <w:t>,</w:t>
+            </w:r>
+          </w:p>
+          <w:p>
+            <w:pPr>
+              <w:rPr>
+                <w:lang w:val="en-US"/>
+              </w:rPr>
+            </w:pPr>
+            <w:r>
+              <w:rPr>
+                <w:lang w:val="en-US"/>
+              </w:rPr>
+              <w:t>worker</w:t>
+            </w:r>
+          </w:p>
+          <w:p>
+            <w:pPr>
+              <w:rPr>
+                <w:lang w:val="en-US"/>
+              </w:rPr>
+            </w:pPr>
+            <w:r>
+              <w:rPr>
+                <w:lang w:val="en-US"/>
+              </w:rPr>
+              <w:t>Manager</w:t>
+            </w:r>
+          </w:p>
+          <w:p>
+            <w:pPr>
+              <w:rPr>
+                <w:lang w:val="en-US"/>
+              </w:rPr>
+            </w:pPr>
+            <w:r>
+              <w:rPr>
+                <w:lang w:val="en-US"/>
+              </w:rPr>
+              <w:t>Producer</w:t>
+            </w:r>
+          </w:p>
+          <w:p>
+            <w:pPr>
+              <w:rPr>
+                <w:lang w:val="en-US"/>
+              </w:rPr>
+            </w:pPr>
+            <w:r>
+              <w:rPr>
+                <w:lang w:val="en-US"/>
+              </w:rPr>
+              <w:t xml:space="preserve">DTO-Execution </w:t>
+            </w:r>
+            <w:proofErr w:type="spellStart"/>
+            <w:r>
+              <w:rPr>
+                <w:lang w:val="en-US"/>
+              </w:rPr>
+              <w:t>statusDTO</w:t>
+            </w:r>
+            <w:proofErr w:type="spellEnd"/>
+          </w:p>
+          <w:p>
+            <w:pPr>
+              <w:rPr>
+                <w:lang w:val="en-US"/>
+              </w:rPr>
+            </w:pPr>
+            <w:r>
+              <w:rPr>
+                <w:lang w:val="en-US"/>
+              </w:rPr>
+              <w:t>Audit</w:t>
+            </w:r>
+          </w:p>
+          <w:p>
+            <w:pPr>
+              <w:rPr>
+                <w:lang w:val="en-US"/>
+              </w:rPr>
+            </w:pPr>
+            <w:r>
+              <w:rPr>
+                <w:lang w:val="en-US"/>
+              </w:rPr>
+              <w:t>Factory</w:t>
+            </w:r>
+            <w:bookmarkStart w:id="0" w:name="_GoBack"/>
+            <w:bookmarkEnd w:id="0"/>
+          </w:p>
+        </w:tc>
+        <w:tc>
+          <w:tcPr>
+            <w:tcW w:w="4508" w:type="dxa"/>
+          </w:tcPr>
+          <w:p>
+            <w:pPr>
+              <w:rPr>
+                <w:lang w:val="en-US"/>
+              </w:rPr>
+            </w:pPr>
+            <w:r>
+              <w:rPr>
+                <w:lang w:val="en-US"/>
+              </w:rPr>
+              <w:t>Service</w:t>
+            </w:r>
+          </w:p>
+          <w:p>
+            <w:pPr>
+              <w:rPr>
+                <w:lang w:val="en-US"/>
+              </w:rPr>
+            </w:pPr>
+            <w:r>
+              <w:rPr>
+                <w:lang w:val="en-US"/>
+              </w:rPr>
+              <w:t>DAO</w:t>
+            </w:r>
+          </w:p>
+          <w:p>
+            <w:pPr>
+              <w:rPr>
+                <w:lang w:val="en-US"/>
+              </w:rPr>
+            </w:pPr>
+            <w:r>
+              <w:rPr>
+                <w:lang w:val="en-US"/>
+              </w:rPr>
+              <w:t>Request</w:t>
+            </w:r>
+          </w:p>
+          <w:p>
+            <w:pPr>
+              <w:rPr>
+                <w:lang w:val="en-US"/>
+              </w:rPr>
+            </w:pPr>
+            <w:r>
+              <w:rPr>
+                <w:lang w:val="en-US"/>
+              </w:rPr>
+              <w:t>Response</w:t>
+            </w:r>
+          </w:p>
+          <w:p>
+            <w:pPr>
+              <w:rPr>
+                <w:lang w:val="en-US"/>
+              </w:rPr>
+            </w:pPr>
+            <w:r>
+              <w:rPr>
+                <w:lang w:val="en-US"/>
+              </w:rPr>
+              <w:t>Adapter</w:t>
+            </w:r>
+          </w:p>
+          <w:p>
+            <w:pPr>
+              <w:rPr>
+                <w:lang w:val="en-US"/>
+              </w:rPr>
+            </w:pPr>
+            <w:proofErr w:type="spellStart"/>
+            <w:r>
+              <w:rPr>
+                <w:lang w:val="en-US"/>
+              </w:rPr>
+              <w:t>transaformer</w:t>
+            </w:r>
+            <w:proofErr w:type="spellEnd"/>
+          </w:p>
+          <w:p>
+            <w:pPr>
+              <w:rPr>
+                <w:lang w:val="en-US"/>
+              </w:rPr>
+            </w:pPr>
+            <w:proofErr w:type="spellStart"/>
+            <w:r>
+              <w:rPr>
+                <w:lang w:val="en-US"/>
+              </w:rPr>
+              <w:t>Some time</w:t>
+            </w:r>
+            <w:proofErr w:type="spellEnd"/>
+            <w:r>
+              <w:rPr>
+                <w:lang w:val="en-US"/>
+              </w:rPr>
+              <w:t xml:space="preserve"> package name contains the year</w:t>
+            </w:r>
+          </w:p>
+          <w:p>
+            <w:pPr>
+              <w:rPr>
+                <w:lang w:val="en-US"/>
+              </w:rPr>
+            </w:pPr>
+            <w:proofErr w:type="spellStart"/>
+            <w:r>
+              <w:rPr>
+                <w:lang w:val="en-US"/>
+              </w:rPr>
+              <w:t>ServiceImpl</w:t>
+            </w:r>
+            <w:proofErr w:type="spellEnd"/>
+          </w:p>
+          <w:p>
+            <w:pPr>
+              <w:rPr>
+                <w:lang w:val="en-US"/>
+              </w:rPr>
+            </w:pPr>
+            <w:proofErr w:type="spellStart"/>
+            <w:r>
+              <w:rPr>
+                <w:lang w:val="en-US"/>
+              </w:rPr>
+              <w:t>TokenvalidationService-bec</w:t>
+            </w:r>
+            <w:proofErr w:type="spellEnd"/>
+            <w:r>
+              <w:rPr>
+                <w:lang w:val="en-US"/>
+              </w:rPr>
+              <w:t xml:space="preserve"> it will validate </w:t>
+            </w:r>
+            <w:proofErr w:type="spellStart"/>
+            <w:r>
+              <w:rPr>
+                <w:lang w:val="en-US"/>
+              </w:rPr>
+              <w:t>th</w:t>
+            </w:r>
+            <w:proofErr w:type="spellEnd"/>
+          </w:p>
+          <w:p>
+            <w:pPr>
+              <w:rPr>
+                <w:lang w:val="en-US"/>
+              </w:rPr>
+            </w:pPr>
+            <w:proofErr w:type="spellStart"/>
+            <w:r>
+              <w:rPr>
+                <w:lang w:val="en-US"/>
+              </w:rPr>
+              <w:t>TradeInstructionDaolmpl</w:t>
+            </w:r>
+            <w:proofErr w:type="spellEnd"/>
+          </w:p>
+          <w:p>
+            <w:pPr>
+              <w:rPr>
+                <w:lang w:val="en-US"/>
+              </w:rPr>
+            </w:pPr>
+            <w:r>
+              <w:rPr>
+                <w:lang w:val="en-US"/>
+              </w:rPr>
+              <w:t>Examples</w:t>
+            </w:r>
+          </w:p>
+          <w:p>
+            <w:pPr>
+              <w:rPr>
+                <w:lang w:val="en-US"/>
+              </w:rPr>
+            </w:pPr>
+            <w:proofErr w:type="spellStart"/>
+            <w:r>
+              <w:rPr>
+                <w:lang w:val="en-US"/>
+              </w:rPr>
+              <w:t>submitservice</w:t>
+            </w:r>
+            <w:proofErr w:type="spellEnd"/>
+          </w:p>
+          <w:p>
+            <w:pPr>
+              <w:rPr>
+                <w:lang w:val="en-US"/>
+              </w:rPr>
+            </w:pPr>
+            <w:r>
+              <w:rPr>
+                <w:lang w:val="en-US"/>
+              </w:rPr>
+              <w:t xml:space="preserve">Names for </w:t>
+            </w:r>
+            <w:proofErr w:type="spellStart"/>
+            <w:r>
+              <w:rPr>
+                <w:lang w:val="en-US"/>
+              </w:rPr>
+              <w:t>pojos</w:t>
+            </w:r>
+            <w:proofErr w:type="spellEnd"/>
+          </w:p>
+          <w:p>
+            <w:pPr>
+              <w:rPr>
+                <w:lang w:val="en-US"/>
+              </w:rPr>
+            </w:pPr>
+            <w:r>
+              <w:rPr>
+                <w:lang w:val="en-US"/>
+              </w:rPr>
+              <w:t>DTO,</w:t>
+            </w:r>
+          </w:p>
+          <w:p>
+            <w:pPr>
+              <w:rPr>
+                <w:lang w:val="en-US"/>
+              </w:rPr>
+            </w:pPr>
+            <w:proofErr w:type="spellStart"/>
+            <w:r>
+              <w:rPr>
+                <w:lang w:val="en-US"/>
+              </w:rPr>
+              <w:t>eventDTO</w:t>
+            </w:r>
+            <w:proofErr w:type="spellEnd"/>
+            <w:r>
+              <w:rPr>
+                <w:lang w:val="en-US"/>
+              </w:rPr>
+              <w:t xml:space="preserve">-when we are listening to a </w:t>
+            </w:r>
+            <w:proofErr w:type="spellStart"/>
+            <w:r>
+              <w:rPr>
+                <w:lang w:val="en-US"/>
+              </w:rPr>
+              <w:t>messag</w:t>
+            </w:r>
+            <w:proofErr w:type="spellEnd"/>
+            <w:r>
+              <w:rPr>
+                <w:lang w:val="en-US"/>
+              </w:rPr>
+              <w:t xml:space="preserve"> PO</w:t>
+            </w:r>
+          </w:p>
+          <w:p>
+            <w:pPr>
+              <w:rPr>
+                <w:lang w:val="en-US"/>
+              </w:rPr>
+            </w:pPr>
+            <w:r>
+              <w:rPr>
+                <w:lang w:val="en-US"/>
+              </w:rPr>
+              <w:t xml:space="preserve">Checker- </w:t>
+            </w:r>
+            <w:proofErr w:type="spellStart"/>
+            <w:r>
+              <w:rPr>
+                <w:lang w:val="en-US"/>
+              </w:rPr>
+              <w:t>HealthChecker</w:t>
+            </w:r>
+            <w:proofErr w:type="spellEnd"/>
+          </w:p>
+          <w:p>
+            <w:pPr>
+              <w:rPr>
+                <w:lang w:val="en-US"/>
+              </w:rPr>
+            </w:pPr>
+            <w:r>
+              <w:rPr>
+                <w:lang w:val="en-US"/>
+              </w:rPr>
+              <w:t>Connection, Consumer, Converter, context</w:t>
+            </w:r>
+          </w:p>
+          <w:p>
+            <w:pPr>
+              <w:rPr>
+                <w:lang w:val="en-US"/>
+              </w:rPr>
+            </w:pPr>
+            <w:r>
+              <w:rPr>
+                <w:lang w:val="en-US"/>
+              </w:rPr>
+              <w:t>Client</w:t>
+            </w:r>
+          </w:p>
+          <w:p>
+            <w:pPr>
+              <w:rPr>
+                <w:lang w:val="en-US"/>
+              </w:rPr>
+            </w:pPr>
+            <w:proofErr w:type="spellStart"/>
+            <w:r>
+              <w:rPr>
+                <w:lang w:val="en-US"/>
+              </w:rPr>
+              <w:t>EventListener</w:t>
+            </w:r>
+            <w:proofErr w:type="spellEnd"/>
+            <w:r>
+              <w:rPr>
+                <w:lang w:val="en-US"/>
+              </w:rPr>
+              <w:t xml:space="preserve"> -if that is listening for an eve</w:t>
+            </w:r>
+          </w:p>
+          <w:p>
+            <w:pPr>
+              <w:rPr>
+                <w:lang w:val="en-US"/>
+              </w:rPr>
+            </w:pPr>
+          </w:p>
+        </w:tc>
+      </w:tr>
+    </w:tbl>
+    <w:p>
+      <w:pPr>
+        <w:rPr>
+          <w:lang w:val="en-US"/>
+        </w:rPr>
+      </w:pPr>
+    </w:p>
+    <w:p>
+      <w:pPr>
+        <w:pStyle w:val="Heading1"/>
+        <w:rPr>
+          <w:lang w:val="en-US"/>
+        </w:rPr>
+      </w:pPr>
+      <w:r>
+        <w:rPr>
+          <w:lang w:val="en-US"/>
+        </w:rPr>
+        <w:t>Package names</w:t>
+      </w:r>
+    </w:p>
+    <w:p>
+      <w:pPr>
+        <w:rPr>
+          <w:lang w:val="en-US"/>
+        </w:rPr>
+      </w:pPr>
+    </w:p>
+    <w:p>
+      <w:pPr>
+        <w:rPr>
+          <w:lang w:val="en-US"/>
+        </w:rPr>
+      </w:pPr>
+      <w:r>
+        <w:rPr>
+          <w:lang w:val="en-US"/>
+        </w:rPr>
+        <w:t>Configuration-config</w:t>
+      </w:r>
+    </w:p>
+    <w:p>
+      <w:pPr>
+        <w:rPr>
+          <w:lang w:val="en-US"/>
+        </w:rPr>
+      </w:pPr>
+      <w:r>
+        <w:rPr>
+          <w:lang w:val="en-US"/>
+        </w:rPr>
+        <w:t>Constants</w:t>
+      </w:r>
+    </w:p>
+    <w:p>
+      <w:pPr>
+        <w:rPr>
+          <w:lang w:val="en-US"/>
+        </w:rPr>
+      </w:pPr>
+      <w:r>
+        <w:rPr>
+          <w:lang w:val="en-US"/>
+        </w:rPr>
+        <w:t>Controller</w:t>
+      </w:r>
+    </w:p>
+    <w:p>
+      <w:pPr>
+        <w:rPr>
+          <w:lang w:val="en-US"/>
+        </w:rPr>
+      </w:pPr>
+      <w:r>
+        <w:rPr>
+          <w:lang w:val="en-US"/>
+        </w:rPr>
+        <w:t>Domain</w:t>
+      </w:r>
+    </w:p>
+    <w:p>
+      <w:pPr>
+        <w:rPr>
+          <w:lang w:val="en-US"/>
+        </w:rPr>
+      </w:pPr>
+      <w:r>
+        <w:rPr>
+          <w:lang w:val="en-US"/>
+        </w:rPr>
+        <w:t>Exception</w:t>
+      </w:r>
+    </w:p>
+    <w:p>
+      <w:pPr>
+        <w:rPr>
+          <w:lang w:val="en-US"/>
+        </w:rPr>
+      </w:pPr>
       <w:proofErr w:type="spellStart"/>
       <w:proofErr w:type="gramStart"/>
       <w:r>
         <w:rPr>
           <w:lang w:val="en-US"/>
         </w:rPr>
-        <w:t>ur</w:t>
+        <w:t>healthCheck</w:t>
       </w:r>
       <w:proofErr w:type="spellEnd"/>
       <w:proofErr w:type="gramEnd"/>
-      <w:r>
-        <w:rPr>
-          <w:lang w:val="en-US"/>
-        </w:rPr>
-        <w:t xml:space="preserve"> listening to some MQ messages</w:t>
-      </w:r>
-      <w:r>
-        <w:rPr>
-          <w:lang w:val="en-US"/>
-        </w:rPr>
-        <w:t>/ When an event triggerred</w:t>
-      </w:r>
-      <w:r>
-        <w:rPr>
-          <w:lang w:val="en-US"/>
-        </w:rPr>
-        <w:t>)</w:t>
-      </w:r>
-    </w:p>
-    <w:p>
-      <w:pPr>
-        <w:rPr>
-          <w:lang w:val="en-US"/>
-        </w:rPr>
-      </w:pPr>
-      <w:r>
-        <w:rPr>
-          <w:lang w:val="en-US"/>
-        </w:rPr>
-        <w:t>Manager</w:t>
-      </w:r>
-      <w:r>
-        <w:rPr>
-          <w:lang w:val="en-US"/>
-        </w:rPr>
-        <w:t>,</w:t>
-      </w:r>
-      <w:r>
-        <w:rPr>
-          <w:lang w:val="en-US"/>
-        </w:rPr>
-        <w:t xml:space="preserve"> </w:t>
-      </w:r>
-      <w:r>
-        <w:rPr>
-          <w:lang w:val="en-US"/>
-        </w:rPr>
-        <w:t>Delegator</w:t>
-      </w:r>
-      <w:r>
-        <w:rPr>
-          <w:lang w:val="en-US"/>
-        </w:rPr>
-        <w:t>,</w:t>
-      </w:r>
-      <w:r>
-        <w:rPr>
-          <w:lang w:val="en-US"/>
-        </w:rPr>
-        <w:t xml:space="preserve"> </w:t>
-      </w:r>
-      <w:r>
-        <w:rPr>
-          <w:lang w:val="en-US"/>
-        </w:rPr>
-        <w:t>Server</w:t>
-      </w:r>
-    </w:p>
-    <w:p>
-      <w:pPr>
-        <w:rPr>
-          <w:lang w:val="en-US"/>
-        </w:rPr>
-      </w:pPr>
-      <w:r>
-        <w:rPr>
-          <w:lang w:val="en-US"/>
-        </w:rPr>
-        <w:t>Consumer,</w:t>
-      </w:r>
-      <w:r>
-        <w:rPr>
-          <w:lang w:val="en-US"/>
-        </w:rPr>
-        <w:t xml:space="preserve"> </w:t>
-      </w:r>
-      <w:r>
-        <w:rPr>
-          <w:lang w:val="en-US"/>
-        </w:rPr>
-        <w:t>Transformer</w:t>
-      </w:r>
-      <w:r>
-        <w:rPr>
-          <w:lang w:val="en-US"/>
-        </w:rPr>
-        <w:t>,</w:t>
-      </w:r>
-    </w:p>
-    <w:p>
-      <w:pPr>
-        <w:rPr>
-          <w:lang w:val="en-US"/>
-        </w:rPr>
-      </w:pPr>
-      <w:r>
-        <w:rPr>
-          <w:lang w:val="en-US"/>
-        </w:rPr>
-        <w:t>Helper</w:t>
-      </w:r>
-      <w:r>
-        <w:rPr>
-          <w:lang w:val="en-US"/>
-        </w:rPr>
-        <w:t>,mapper</w:t>
-      </w:r>
-      <w:bookmarkStart w:id="0" w:name="_GoBack"/>
-      <w:bookmarkEnd w:id="0"/>
-    </w:p>
-    <w:p>
-      <w:pPr>
-        <w:rPr>
-          <w:lang w:val="en-US"/>
-        </w:rPr>
-      </w:pPr>
-      <w:r>
-        <w:rPr>
-          <w:lang w:val="en-US"/>
-        </w:rPr>
-        <w:t>Controller</w:t>
-      </w:r>
+    </w:p>
+    <w:p>
+      <w:pPr>
+        <w:rPr>
+          <w:lang w:val="en-US"/>
+        </w:rPr>
+      </w:pPr>
+      <w:r>
+        <w:rPr>
+          <w:lang w:val="en-US"/>
+        </w:rPr>
+        <w:t>Listener</w:t>
+      </w:r>
+    </w:p>
+    <w:p>
+      <w:pPr>
+        <w:rPr>
+          <w:lang w:val="en-US"/>
+        </w:rPr>
+      </w:pPr>
+      <w:r>
+        <w:rPr>
+          <w:lang w:val="en-US"/>
+        </w:rPr>
+        <w:t>Repository</w:t>
+      </w:r>
+    </w:p>
+    <w:p>
+      <w:pPr>
+        <w:rPr>
+          <w:lang w:val="en-US"/>
+        </w:rPr>
+      </w:pPr>
+      <w:r>
+        <w:rPr>
+          <w:lang w:val="en-US"/>
+        </w:rPr>
+        <w:t>Schedulers</w:t>
+      </w:r>
+    </w:p>
+    <w:p>
+      <w:pPr>
+        <w:rPr>
+          <w:lang w:val="en-US"/>
+        </w:rPr>
+      </w:pPr>
+      <w:r>
+        <w:rPr>
+          <w:lang w:val="en-US"/>
+        </w:rPr>
+        <w:t>Service</w:t>
+      </w:r>
+    </w:p>
+    <w:p>
+      <w:pPr>
+        <w:rPr>
+          <w:lang w:val="en-US"/>
+        </w:rPr>
+      </w:pPr>
+      <w:proofErr w:type="spellStart"/>
+      <w:r>
+        <w:rPr>
+          <w:lang w:val="en-US"/>
+        </w:rPr>
+        <w:t>Util</w:t>
+      </w:r>
+      <w:proofErr w:type="spellEnd"/>
+    </w:p>
+    <w:p>
+      <w:pPr>
+        <w:rPr>
+          <w:lang w:val="en-US"/>
+        </w:rPr>
+      </w:pPr>
     </w:p>
     <w:sectPr>
       <w:pgSz w:w="11906" w:h="16838"/>
@@ -658,6 +1531,27 @@
     <w:name w:val="Normal"/>
     <w:qFormat/>
   </w:style>
+  <w:style w:type="paragraph" w:styleId="Heading1">
+    <w:name w:val="heading 1"/>
+    <w:basedOn w:val="Normal"/>
+    <w:next w:val="Normal"/>
+    <w:link w:val="Heading1Char"/>
+    <w:uiPriority w:val="9"/>
+    <w:qFormat/>
+    <w:rsid w:val="000C7EBC"/>
+    <w:pPr>
+      <w:keepNext/>
+      <w:keepLines/>
+      <w:spacing w:before="240" w:after="0"/>
+      <w:outlineLvl w:val="0"/>
+    </w:pPr>
+    <w:rPr>
+      <w:rFonts w:asciiTheme="majorHAnsi" w:eastAsiaTheme="majorEastAsia" w:hAnsiTheme="majorHAnsi" w:cstheme="majorBidi"/>
+      <w:color w:val="2E74B5" w:themeColor="accent1" w:themeShade="BF"/>
+      <w:sz w:val="32"/>
+      <w:szCs w:val="32"/>
+    </w:rPr>
+  </w:style>
   <w:style w:type="paragraph" w:styleId="Heading2">
     <w:name w:val="heading 2"/>
     <w:basedOn w:val="Normal"/>
@@ -719,6 +1613,45 @@
       <w:sz w:val="26"/>
       <w:szCs w:val="26"/>
     </w:rPr>
+  </w:style>
+  <w:style w:type="character" w:customStyle="1" w:styleId="Heading1Char">
+    <w:name w:val="Heading 1 Char"/>
+    <w:basedOn w:val="DefaultParagraphFont"/>
+    <w:link w:val="Heading1"/>
+    <w:uiPriority w:val="9"/>
+    <w:rsid w:val="000C7EBC"/>
+    <w:rPr>
+      <w:rFonts w:asciiTheme="majorHAnsi" w:eastAsiaTheme="majorEastAsia" w:hAnsiTheme="majorHAnsi" w:cstheme="majorBidi"/>
+      <w:color w:val="2E74B5" w:themeColor="accent1" w:themeShade="BF"/>
+      <w:sz w:val="32"/>
+      <w:szCs w:val="32"/>
+    </w:rPr>
+  </w:style>
+  <w:style w:type="table" w:styleId="TableGrid">
+    <w:name w:val="Table Grid"/>
+    <w:basedOn w:val="TableNormal"/>
+    <w:uiPriority w:val="39"/>
+    <w:rsid w:val="00362845"/>
+    <w:pPr>
+      <w:spacing w:after="0" w:line="240" w:lineRule="auto"/>
+    </w:pPr>
+    <w:tblPr>
+      <w:tblInd w:w="0" w:type="dxa"/>
+      <w:tblBorders>
+        <w:top w:val="single" w:sz="4" w:space="0" w:color="auto"/>
+        <w:left w:val="single" w:sz="4" w:space="0" w:color="auto"/>
+        <w:bottom w:val="single" w:sz="4" w:space="0" w:color="auto"/>
+        <w:right w:val="single" w:sz="4" w:space="0" w:color="auto"/>
+        <w:insideH w:val="single" w:sz="4" w:space="0" w:color="auto"/>
+        <w:insideV w:val="single" w:sz="4" w:space="0" w:color="auto"/>
+      </w:tblBorders>
+      <w:tblCellMar>
+        <w:top w:w="0" w:type="dxa"/>
+        <w:left w:w="108" w:type="dxa"/>
+        <w:bottom w:w="0" w:type="dxa"/>
+        <w:right w:w="108" w:type="dxa"/>
+      </w:tblCellMar>
+    </w:tblPr>
   </w:style>
 </w:styles>
 </file>
